--- a/Array/Array skema.docx
+++ b/Array/Array skema.docx
@@ -66,16 +66,83 @@
       </w:r>
     </w:p>
     <w:p>
-      <w:r>
-        <w:t xml:space="preserve">Det </w:t>
-      </w:r>
-      <w:proofErr w:type="gramStart"/>
-      <w:r>
-        <w:t>fungere</w:t>
-      </w:r>
-      <w:proofErr w:type="gramEnd"/>
-      <w:r>
-        <w:t xml:space="preserve"> ret godt, hvis man kender størrelse på det man skal bruge, men er ret rigid, hvis man finder ud af der skal mere i. </w:t>
+      <w:pPr>
+        <w:pStyle w:val="Heading1"/>
+        <w:rPr>
+          <w:rFonts w:asciiTheme="minorHAnsi" w:eastAsiaTheme="minorHAnsi" w:hAnsiTheme="minorHAnsi" w:cstheme="minorBidi"/>
+          <w:color w:val="auto"/>
+          <w:sz w:val="22"/>
+          <w:szCs w:val="22"/>
+        </w:rPr>
+      </w:pPr>
+      <w:r>
+        <w:rPr>
+          <w:rFonts w:asciiTheme="minorHAnsi" w:eastAsiaTheme="minorHAnsi" w:hAnsiTheme="minorHAnsi" w:cstheme="minorBidi"/>
+          <w:color w:val="auto"/>
+          <w:sz w:val="22"/>
+          <w:szCs w:val="22"/>
+        </w:rPr>
+        <w:t xml:space="preserve">Et array har en fast størrelse - når det først er erklæret kan størrelsen ikke ændres, man kan hverken tilføje eller fjerne elementer i arrayet, kun læse værdierne og eventuelt overskrive dem med andre. Antallet af </w:t>
+      </w:r>
+      <w:proofErr w:type="spellStart"/>
+      <w:r>
+        <w:rPr>
+          <w:rFonts w:asciiTheme="minorHAnsi" w:eastAsiaTheme="minorHAnsi" w:hAnsiTheme="minorHAnsi" w:cstheme="minorBidi"/>
+          <w:color w:val="auto"/>
+          <w:sz w:val="22"/>
+          <w:szCs w:val="22"/>
+        </w:rPr>
+        <w:t>indexes</w:t>
+      </w:r>
+      <w:proofErr w:type="spellEnd"/>
+      <w:r>
+        <w:rPr>
+          <w:rFonts w:asciiTheme="minorHAnsi" w:eastAsiaTheme="minorHAnsi" w:hAnsiTheme="minorHAnsi" w:cstheme="minorBidi"/>
+          <w:color w:val="auto"/>
+          <w:sz w:val="22"/>
+          <w:szCs w:val="22"/>
+        </w:rPr>
+        <w:t xml:space="preserve"> forbliver det samme, og </w:t>
+      </w:r>
+      <w:proofErr w:type="spellStart"/>
+      <w:r>
+        <w:rPr>
+          <w:rFonts w:asciiTheme="minorHAnsi" w:eastAsiaTheme="minorHAnsi" w:hAnsiTheme="minorHAnsi" w:cstheme="minorBidi"/>
+          <w:color w:val="auto"/>
+          <w:sz w:val="22"/>
+          <w:szCs w:val="22"/>
+        </w:rPr>
+        <w:t>indexes</w:t>
+      </w:r>
+      <w:proofErr w:type="spellEnd"/>
+      <w:r>
+        <w:rPr>
+          <w:rFonts w:asciiTheme="minorHAnsi" w:eastAsiaTheme="minorHAnsi" w:hAnsiTheme="minorHAnsi" w:cstheme="minorBidi"/>
+          <w:color w:val="auto"/>
+          <w:sz w:val="22"/>
+          <w:szCs w:val="22"/>
+        </w:rPr>
+        <w:t xml:space="preserve"> for hver værdierne ændrer sig som sådan ikke, omend vi kan ændre værdien på hvert </w:t>
+      </w:r>
+      <w:proofErr w:type="spellStart"/>
+      <w:r>
+        <w:rPr>
+          <w:rFonts w:asciiTheme="minorHAnsi" w:eastAsiaTheme="minorHAnsi" w:hAnsiTheme="minorHAnsi" w:cstheme="minorBidi"/>
+          <w:color w:val="auto"/>
+          <w:sz w:val="22"/>
+          <w:szCs w:val="22"/>
+        </w:rPr>
+        <w:t>index</w:t>
+      </w:r>
+      <w:proofErr w:type="spellEnd"/>
+      <w:r>
+        <w:rPr>
+          <w:rFonts w:asciiTheme="minorHAnsi" w:eastAsiaTheme="minorHAnsi" w:hAnsiTheme="minorHAnsi" w:cstheme="minorBidi"/>
+          <w:color w:val="auto"/>
+          <w:sz w:val="22"/>
+          <w:szCs w:val="22"/>
+        </w:rPr>
+        <w:t>.</w:t>
       </w:r>
     </w:p>
     <w:p>
@@ -212,27 +279,15 @@
                 <w:szCs w:val="32"/>
               </w:rPr>
             </w:pPr>
-            <w:proofErr w:type="gramStart"/>
-            <w:r>
-              <w:rPr>
-                <w:rFonts w:ascii="Century" w:hAnsi="Century"/>
-                <w:i/>
-                <w:iCs/>
-                <w:sz w:val="32"/>
-                <w:szCs w:val="32"/>
-              </w:rPr>
-              <w:t>O(</w:t>
-            </w:r>
-            <w:proofErr w:type="gramEnd"/>
-            <w:r>
-              <w:rPr>
-                <w:rFonts w:ascii="Century" w:hAnsi="Century"/>
-                <w:i/>
-                <w:iCs/>
-                <w:sz w:val="32"/>
-                <w:szCs w:val="32"/>
-              </w:rPr>
-              <w:t>1)</w:t>
+            <w:r>
+              <w:rPr>
+                <w:rFonts w:ascii="Century" w:hAnsi="Century"/>
+                <w:i/>
+                <w:iCs/>
+                <w:sz w:val="32"/>
+                <w:szCs w:val="32"/>
+              </w:rPr>
+              <w:t>O(1)</w:t>
             </w:r>
           </w:p>
         </w:tc>
@@ -252,27 +307,15 @@
                 <w:szCs w:val="32"/>
               </w:rPr>
             </w:pPr>
-            <w:proofErr w:type="gramStart"/>
-            <w:r>
-              <w:rPr>
-                <w:rFonts w:ascii="Century" w:hAnsi="Century"/>
-                <w:i/>
-                <w:iCs/>
-                <w:sz w:val="32"/>
-                <w:szCs w:val="32"/>
-              </w:rPr>
-              <w:t>O(</w:t>
-            </w:r>
-            <w:proofErr w:type="gramEnd"/>
-            <w:r>
-              <w:rPr>
-                <w:rFonts w:ascii="Century" w:hAnsi="Century"/>
-                <w:i/>
-                <w:iCs/>
-                <w:sz w:val="32"/>
-                <w:szCs w:val="32"/>
-              </w:rPr>
-              <w:t>1)</w:t>
+            <w:r>
+              <w:rPr>
+                <w:rFonts w:ascii="Century" w:hAnsi="Century"/>
+                <w:i/>
+                <w:iCs/>
+                <w:sz w:val="32"/>
+                <w:szCs w:val="32"/>
+              </w:rPr>
+              <w:t>O(1)</w:t>
             </w:r>
           </w:p>
         </w:tc>
@@ -292,27 +335,15 @@
                 <w:szCs w:val="32"/>
               </w:rPr>
             </w:pPr>
-            <w:proofErr w:type="gramStart"/>
-            <w:r>
-              <w:rPr>
-                <w:rFonts w:ascii="Century" w:hAnsi="Century"/>
-                <w:i/>
-                <w:iCs/>
-                <w:sz w:val="32"/>
-                <w:szCs w:val="32"/>
-              </w:rPr>
-              <w:t>O(</w:t>
-            </w:r>
-            <w:proofErr w:type="gramEnd"/>
-            <w:r>
-              <w:rPr>
-                <w:rFonts w:ascii="Century" w:hAnsi="Century"/>
-                <w:i/>
-                <w:iCs/>
-                <w:sz w:val="32"/>
-                <w:szCs w:val="32"/>
-              </w:rPr>
-              <w:t>1)</w:t>
+            <w:r>
+              <w:rPr>
+                <w:rFonts w:ascii="Century" w:hAnsi="Century"/>
+                <w:i/>
+                <w:iCs/>
+                <w:sz w:val="32"/>
+                <w:szCs w:val="32"/>
+              </w:rPr>
+              <w:t>O(1)</w:t>
             </w:r>
           </w:p>
         </w:tc>
@@ -332,27 +363,15 @@
                 <w:szCs w:val="32"/>
               </w:rPr>
             </w:pPr>
-            <w:proofErr w:type="gramStart"/>
-            <w:r>
-              <w:rPr>
-                <w:rFonts w:ascii="Century" w:hAnsi="Century"/>
-                <w:i/>
-                <w:iCs/>
-                <w:sz w:val="32"/>
-                <w:szCs w:val="32"/>
-              </w:rPr>
-              <w:t>O(</w:t>
-            </w:r>
-            <w:proofErr w:type="gramEnd"/>
-            <w:r>
-              <w:rPr>
-                <w:rFonts w:ascii="Century" w:hAnsi="Century"/>
-                <w:i/>
-                <w:iCs/>
-                <w:sz w:val="32"/>
-                <w:szCs w:val="32"/>
-              </w:rPr>
-              <w:t>1)</w:t>
+            <w:r>
+              <w:rPr>
+                <w:rFonts w:ascii="Century" w:hAnsi="Century"/>
+                <w:i/>
+                <w:iCs/>
+                <w:sz w:val="32"/>
+                <w:szCs w:val="32"/>
+              </w:rPr>
+              <w:t>O(1)</w:t>
             </w:r>
           </w:p>
         </w:tc>
@@ -385,7 +404,6 @@
                 <w:szCs w:val="32"/>
               </w:rPr>
             </w:pPr>
-            <w:proofErr w:type="gramStart"/>
             <w:r>
               <w:rPr>
                 <w:rFonts w:ascii="Century" w:hAnsi="Century"/>
@@ -400,16 +418,7 @@
                 <w:sz w:val="20"/>
                 <w:szCs w:val="20"/>
               </w:rPr>
-              <w:t>-</w:t>
-            </w:r>
-            <w:proofErr w:type="gramEnd"/>
-            <w:r>
-              <w:rPr>
-                <w:rFonts w:ascii="Century" w:hAnsi="Century"/>
-                <w:sz w:val="20"/>
-                <w:szCs w:val="20"/>
-              </w:rPr>
-              <w:t>h</w:t>
+              <w:t>-h</w:t>
             </w:r>
             <w:r>
               <w:rPr>
@@ -620,27 +629,15 @@
                 <w:szCs w:val="32"/>
               </w:rPr>
             </w:pPr>
-            <w:proofErr w:type="gramStart"/>
-            <w:r>
-              <w:rPr>
-                <w:rFonts w:ascii="Century" w:hAnsi="Century"/>
-                <w:i/>
-                <w:iCs/>
-                <w:sz w:val="32"/>
-                <w:szCs w:val="32"/>
-              </w:rPr>
-              <w:t>O(</w:t>
-            </w:r>
-            <w:proofErr w:type="gramEnd"/>
-            <w:r>
-              <w:rPr>
-                <w:rFonts w:ascii="Century" w:hAnsi="Century"/>
-                <w:i/>
-                <w:iCs/>
-                <w:sz w:val="32"/>
-                <w:szCs w:val="32"/>
-              </w:rPr>
-              <w:t>log n)</w:t>
+            <w:r>
+              <w:rPr>
+                <w:rFonts w:ascii="Century" w:hAnsi="Century"/>
+                <w:i/>
+                <w:iCs/>
+                <w:sz w:val="32"/>
+                <w:szCs w:val="32"/>
+              </w:rPr>
+              <w:t>O(log n)</w:t>
             </w:r>
           </w:p>
         </w:tc>
@@ -688,27 +685,15 @@
                 <w:szCs w:val="32"/>
               </w:rPr>
             </w:pPr>
-            <w:proofErr w:type="gramStart"/>
-            <w:r>
-              <w:rPr>
-                <w:rFonts w:ascii="Century" w:hAnsi="Century"/>
-                <w:i/>
-                <w:iCs/>
-                <w:sz w:val="32"/>
-                <w:szCs w:val="32"/>
-              </w:rPr>
-              <w:t>O(</w:t>
-            </w:r>
-            <w:proofErr w:type="gramEnd"/>
-            <w:r>
-              <w:rPr>
-                <w:rFonts w:ascii="Century" w:hAnsi="Century"/>
-                <w:i/>
-                <w:iCs/>
-                <w:sz w:val="32"/>
-                <w:szCs w:val="32"/>
-              </w:rPr>
-              <w:t>log n)</w:t>
+            <w:r>
+              <w:rPr>
+                <w:rFonts w:ascii="Century" w:hAnsi="Century"/>
+                <w:i/>
+                <w:iCs/>
+                <w:sz w:val="32"/>
+                <w:szCs w:val="32"/>
+              </w:rPr>
+              <w:t>O(log n)</w:t>
             </w:r>
           </w:p>
         </w:tc>
@@ -1240,27 +1225,15 @@
                 <w:szCs w:val="32"/>
               </w:rPr>
             </w:pPr>
-            <w:proofErr w:type="gramStart"/>
-            <w:r>
-              <w:rPr>
-                <w:rFonts w:ascii="Century" w:hAnsi="Century"/>
-                <w:i/>
-                <w:iCs/>
-                <w:sz w:val="32"/>
-                <w:szCs w:val="32"/>
-              </w:rPr>
-              <w:t>O(</w:t>
-            </w:r>
-            <w:proofErr w:type="gramEnd"/>
-            <w:r>
-              <w:rPr>
-                <w:rFonts w:ascii="Century" w:hAnsi="Century"/>
-                <w:i/>
-                <w:iCs/>
-                <w:sz w:val="32"/>
-                <w:szCs w:val="32"/>
-              </w:rPr>
-              <w:t>1)</w:t>
+            <w:r>
+              <w:rPr>
+                <w:rFonts w:ascii="Century" w:hAnsi="Century"/>
+                <w:i/>
+                <w:iCs/>
+                <w:sz w:val="32"/>
+                <w:szCs w:val="32"/>
+              </w:rPr>
+              <w:t>O(1)</w:t>
             </w:r>
           </w:p>
         </w:tc>
@@ -1280,27 +1253,15 @@
                 <w:szCs w:val="32"/>
               </w:rPr>
             </w:pPr>
-            <w:proofErr w:type="gramStart"/>
-            <w:r>
-              <w:rPr>
-                <w:rFonts w:ascii="Century" w:hAnsi="Century"/>
-                <w:i/>
-                <w:iCs/>
-                <w:sz w:val="32"/>
-                <w:szCs w:val="32"/>
-              </w:rPr>
-              <w:t>O(</w:t>
-            </w:r>
-            <w:proofErr w:type="gramEnd"/>
-            <w:r>
-              <w:rPr>
-                <w:rFonts w:ascii="Century" w:hAnsi="Century"/>
-                <w:i/>
-                <w:iCs/>
-                <w:sz w:val="32"/>
-                <w:szCs w:val="32"/>
-              </w:rPr>
-              <w:t>1)</w:t>
+            <w:r>
+              <w:rPr>
+                <w:rFonts w:ascii="Century" w:hAnsi="Century"/>
+                <w:i/>
+                <w:iCs/>
+                <w:sz w:val="32"/>
+                <w:szCs w:val="32"/>
+              </w:rPr>
+              <w:t>O(1)</w:t>
             </w:r>
           </w:p>
         </w:tc>
@@ -1320,27 +1281,15 @@
                 <w:szCs w:val="32"/>
               </w:rPr>
             </w:pPr>
-            <w:proofErr w:type="gramStart"/>
-            <w:r>
-              <w:rPr>
-                <w:rFonts w:ascii="Century" w:hAnsi="Century"/>
-                <w:i/>
-                <w:iCs/>
-                <w:sz w:val="32"/>
-                <w:szCs w:val="32"/>
-              </w:rPr>
-              <w:t>O(</w:t>
-            </w:r>
-            <w:proofErr w:type="gramEnd"/>
-            <w:r>
-              <w:rPr>
-                <w:rFonts w:ascii="Century" w:hAnsi="Century"/>
-                <w:i/>
-                <w:iCs/>
-                <w:sz w:val="32"/>
-                <w:szCs w:val="32"/>
-              </w:rPr>
-              <w:t>1)</w:t>
+            <w:r>
+              <w:rPr>
+                <w:rFonts w:ascii="Century" w:hAnsi="Century"/>
+                <w:i/>
+                <w:iCs/>
+                <w:sz w:val="32"/>
+                <w:szCs w:val="32"/>
+              </w:rPr>
+              <w:t>O(1)</w:t>
             </w:r>
           </w:p>
         </w:tc>
@@ -1360,27 +1309,15 @@
                 <w:szCs w:val="32"/>
               </w:rPr>
             </w:pPr>
-            <w:proofErr w:type="gramStart"/>
-            <w:r>
-              <w:rPr>
-                <w:rFonts w:ascii="Century" w:hAnsi="Century"/>
-                <w:i/>
-                <w:iCs/>
-                <w:sz w:val="32"/>
-                <w:szCs w:val="32"/>
-              </w:rPr>
-              <w:t>O(</w:t>
-            </w:r>
-            <w:proofErr w:type="gramEnd"/>
-            <w:r>
-              <w:rPr>
-                <w:rFonts w:ascii="Century" w:hAnsi="Century"/>
-                <w:i/>
-                <w:iCs/>
-                <w:sz w:val="32"/>
-                <w:szCs w:val="32"/>
-              </w:rPr>
-              <w:t>1)</w:t>
+            <w:r>
+              <w:rPr>
+                <w:rFonts w:ascii="Century" w:hAnsi="Century"/>
+                <w:i/>
+                <w:iCs/>
+                <w:sz w:val="32"/>
+                <w:szCs w:val="32"/>
+              </w:rPr>
+              <w:t>O(1)</w:t>
             </w:r>
           </w:p>
         </w:tc>
@@ -2129,7 +2066,6 @@
   <w:style w:type="character" w:default="1" w:styleId="DefaultParagraphFont">
     <w:name w:val="Default Paragraph Font"/>
     <w:uiPriority w:val="1"/>
-    <w:semiHidden/>
     <w:unhideWhenUsed/>
   </w:style>
   <w:style w:type="table" w:default="1" w:styleId="TableNormal">

--- a/Array/Array skema.docx
+++ b/Array/Array skema.docx
@@ -12,11 +12,9 @@
       <w:r>
         <w:t xml:space="preserve"> – </w:t>
       </w:r>
-      <w:proofErr w:type="spellStart"/>
       <w:r>
         <w:t>tidskomplexitet</w:t>
       </w:r>
-      <w:proofErr w:type="spellEnd"/>
       <w:r>
         <w:t xml:space="preserve"> </w:t>
       </w:r>
@@ -33,24 +31,17 @@
       </w:r>
     </w:p>
     <w:p>
-      <w:proofErr w:type="spellStart"/>
       <w:r>
         <w:t>Array</w:t>
       </w:r>
       <w:r>
         <w:t>es</w:t>
       </w:r>
-      <w:proofErr w:type="spellEnd"/>
       <w:r>
         <w:t xml:space="preserve"> er </w:t>
       </w:r>
-      <w:proofErr w:type="spellStart"/>
-      <w:r>
-        <w:t>immutable</w:t>
-      </w:r>
-      <w:proofErr w:type="spellEnd"/>
-      <w:r>
-        <w:t xml:space="preserve"> </w:t>
+      <w:r>
+        <w:t xml:space="preserve">immutable </w:t>
       </w:r>
       <w:r>
         <w:t xml:space="preserve">(fast længde), fordi den </w:t>
@@ -82,67 +73,7 @@
           <w:sz w:val="22"/>
           <w:szCs w:val="22"/>
         </w:rPr>
-        <w:t xml:space="preserve">Et array har en fast størrelse - når det først er erklæret kan størrelsen ikke ændres, man kan hverken tilføje eller fjerne elementer i arrayet, kun læse værdierne og eventuelt overskrive dem med andre. Antallet af </w:t>
-      </w:r>
-      <w:proofErr w:type="spellStart"/>
-      <w:r>
-        <w:rPr>
-          <w:rFonts w:asciiTheme="minorHAnsi" w:eastAsiaTheme="minorHAnsi" w:hAnsiTheme="minorHAnsi" w:cstheme="minorBidi"/>
-          <w:color w:val="auto"/>
-          <w:sz w:val="22"/>
-          <w:szCs w:val="22"/>
-        </w:rPr>
-        <w:t>indexes</w:t>
-      </w:r>
-      <w:proofErr w:type="spellEnd"/>
-      <w:r>
-        <w:rPr>
-          <w:rFonts w:asciiTheme="minorHAnsi" w:eastAsiaTheme="minorHAnsi" w:hAnsiTheme="minorHAnsi" w:cstheme="minorBidi"/>
-          <w:color w:val="auto"/>
-          <w:sz w:val="22"/>
-          <w:szCs w:val="22"/>
-        </w:rPr>
-        <w:t xml:space="preserve"> forbliver det samme, og </w:t>
-      </w:r>
-      <w:proofErr w:type="spellStart"/>
-      <w:r>
-        <w:rPr>
-          <w:rFonts w:asciiTheme="minorHAnsi" w:eastAsiaTheme="minorHAnsi" w:hAnsiTheme="minorHAnsi" w:cstheme="minorBidi"/>
-          <w:color w:val="auto"/>
-          <w:sz w:val="22"/>
-          <w:szCs w:val="22"/>
-        </w:rPr>
-        <w:t>indexes</w:t>
-      </w:r>
-      <w:proofErr w:type="spellEnd"/>
-      <w:r>
-        <w:rPr>
-          <w:rFonts w:asciiTheme="minorHAnsi" w:eastAsiaTheme="minorHAnsi" w:hAnsiTheme="minorHAnsi" w:cstheme="minorBidi"/>
-          <w:color w:val="auto"/>
-          <w:sz w:val="22"/>
-          <w:szCs w:val="22"/>
-        </w:rPr>
-        <w:t xml:space="preserve"> for hver værdierne ændrer sig som sådan ikke, omend vi kan ændre værdien på hvert </w:t>
-      </w:r>
-      <w:proofErr w:type="spellStart"/>
-      <w:r>
-        <w:rPr>
-          <w:rFonts w:asciiTheme="minorHAnsi" w:eastAsiaTheme="minorHAnsi" w:hAnsiTheme="minorHAnsi" w:cstheme="minorBidi"/>
-          <w:color w:val="auto"/>
-          <w:sz w:val="22"/>
-          <w:szCs w:val="22"/>
-        </w:rPr>
-        <w:t>index</w:t>
-      </w:r>
-      <w:proofErr w:type="spellEnd"/>
-      <w:r>
-        <w:rPr>
-          <w:rFonts w:asciiTheme="minorHAnsi" w:eastAsiaTheme="minorHAnsi" w:hAnsiTheme="minorHAnsi" w:cstheme="minorBidi"/>
-          <w:color w:val="auto"/>
-          <w:sz w:val="22"/>
-          <w:szCs w:val="22"/>
-        </w:rPr>
-        <w:t>.</w:t>
+        <w:t>Et array har en fast størrelse - når det først er erklæret kan størrelsen ikke ændres, man kan hverken tilføje eller fjerne elementer i arrayet, kun læse værdierne og eventuelt overskrive dem med andre. Antallet af indexes forbliver det samme, og indexes for hver værdierne ændrer sig som sådan ikke, omend vi kan ændre værdien på hvert index.</w:t>
       </w:r>
     </w:p>
     <w:p>
@@ -226,11 +157,9 @@
             <w:shd w:val="clear" w:color="auto" w:fill="DAE9F7" w:themeFill="text2" w:themeFillTint="1A"/>
           </w:tcPr>
           <w:p>
-            <w:proofErr w:type="spellStart"/>
             <w:r>
               <w:t>i'te</w:t>
             </w:r>
-            <w:proofErr w:type="spellEnd"/>
           </w:p>
         </w:tc>
         <w:tc>
@@ -426,18 +355,8 @@
                 <w:sz w:val="20"/>
                 <w:szCs w:val="20"/>
               </w:rPr>
-              <w:t xml:space="preserve">vis vi kender </w:t>
-            </w:r>
-            <w:proofErr w:type="spellStart"/>
-            <w:r>
-              <w:rPr>
-                <w:rFonts w:ascii="Century" w:hAnsi="Century"/>
-                <w:sz w:val="20"/>
-                <w:szCs w:val="20"/>
-              </w:rPr>
-              <w:t>index</w:t>
-            </w:r>
-            <w:proofErr w:type="spellEnd"/>
+              <w:t>vis vi kender index</w:t>
+            </w:r>
           </w:p>
         </w:tc>
       </w:tr>
@@ -955,11 +874,9 @@
             <w:shd w:val="clear" w:color="auto" w:fill="FAE2D5" w:themeFill="accent2" w:themeFillTint="33"/>
           </w:tcPr>
           <w:p>
-            <w:proofErr w:type="spellStart"/>
             <w:r>
               <w:t>i'te</w:t>
             </w:r>
-            <w:proofErr w:type="spellEnd"/>
           </w:p>
         </w:tc>
         <w:tc>
@@ -1144,13 +1061,8 @@
           </w:tcPr>
           <w:p>
             <w:r>
-              <w:t xml:space="preserve">første og </w:t>
-            </w:r>
-            <w:proofErr w:type="spellStart"/>
-            <w:r>
-              <w:t>i’te</w:t>
-            </w:r>
-            <w:proofErr w:type="spellEnd"/>
+              <w:t>første og i’te</w:t>
+            </w:r>
           </w:p>
         </w:tc>
         <w:tc>
@@ -1160,13 +1072,8 @@
           </w:tcPr>
           <w:p>
             <w:r>
-              <w:t xml:space="preserve">sidste og </w:t>
-            </w:r>
-            <w:proofErr w:type="spellStart"/>
-            <w:r>
-              <w:t>i’te</w:t>
-            </w:r>
-            <w:proofErr w:type="spellEnd"/>
+              <w:t>sidste og i’te</w:t>
+            </w:r>
           </w:p>
         </w:tc>
         <w:tc>
@@ -1175,19 +1082,9 @@
             <w:shd w:val="clear" w:color="auto" w:fill="D9F2D0" w:themeFill="accent6" w:themeFillTint="33"/>
           </w:tcPr>
           <w:p>
-            <w:proofErr w:type="spellStart"/>
-            <w:r>
-              <w:t>i’te</w:t>
-            </w:r>
-            <w:proofErr w:type="spellEnd"/>
-            <w:r>
-              <w:t xml:space="preserve"> og </w:t>
-            </w:r>
-            <w:proofErr w:type="spellStart"/>
-            <w:r>
-              <w:t>j’te</w:t>
-            </w:r>
-            <w:proofErr w:type="spellEnd"/>
+            <w:r>
+              <w:t>i’te og j’te</w:t>
+            </w:r>
           </w:p>
         </w:tc>
         <w:tc>
@@ -2066,6 +1963,7 @@
   <w:style w:type="character" w:default="1" w:styleId="DefaultParagraphFont">
     <w:name w:val="Default Paragraph Font"/>
     <w:uiPriority w:val="1"/>
+    <w:semiHidden/>
     <w:unhideWhenUsed/>
   </w:style>
   <w:style w:type="table" w:default="1" w:styleId="TableNormal">
